--- a/Change request log FEMR-208.docx
+++ b/Change request log FEMR-208.docx
@@ -436,14 +436,12 @@
               </w:rPr>
               <w:t>We searched for "</w:t>
             </w:r>
-            <w:proofErr w:type="spellStart"/>
             <w:r>
               <w:rPr>
                 <w:rFonts w:eastAsiaTheme="minorEastAsia" w:cstheme="minorEastAsia"/>
               </w:rPr>
               <w:t>PDControler</w:t>
             </w:r>
-            <w:proofErr w:type="spellEnd"/>
             <w:r>
               <w:rPr>
                 <w:rFonts w:eastAsiaTheme="minorEastAsia" w:cstheme="minorEastAsia"/>
@@ -623,7 +621,6 @@
               </w:rPr>
               <w:t xml:space="preserve"> </w:t>
             </w:r>
-            <w:proofErr w:type="spellStart"/>
             <w:r>
               <w:rPr>
                 <w:rFonts w:ascii="Cambria" w:eastAsiaTheme="minorEastAsia" w:hAnsi="Cambria" w:cstheme="minorEastAsia"/>
@@ -631,7 +628,6 @@
               </w:rPr>
               <w:t>PDFControler</w:t>
             </w:r>
-            <w:proofErr w:type="spellEnd"/>
           </w:p>
           <w:p>
             <w:pPr>
@@ -692,7 +688,6 @@
               </w:rPr>
               <w:t xml:space="preserve">method called </w:t>
             </w:r>
-            <w:proofErr w:type="spellStart"/>
             <w:r>
               <w:rPr>
                 <w:rFonts w:ascii="Cambria" w:eastAsiaTheme="minorEastAsia" w:hAnsi="Cambria" w:cstheme="minorEastAsia"/>
@@ -700,7 +695,6 @@
               </w:rPr>
               <w:t>createPatientInfoTable</w:t>
             </w:r>
-            <w:proofErr w:type="spellEnd"/>
             <w:r>
               <w:rPr>
                 <w:rFonts w:ascii="Cambria" w:eastAsiaTheme="minorEastAsia" w:hAnsi="Cambria" w:cstheme="minorEastAsia"/>
@@ -708,7 +702,6 @@
               </w:rPr>
               <w:t xml:space="preserve"> of </w:t>
             </w:r>
-            <w:proofErr w:type="spellStart"/>
             <w:r>
               <w:rPr>
                 <w:rFonts w:ascii="Cambria" w:eastAsiaTheme="minorEastAsia" w:hAnsi="Cambria" w:cstheme="minorEastAsia"/>
@@ -716,7 +709,6 @@
               </w:rPr>
               <w:t>PdfPTable</w:t>
             </w:r>
-            <w:proofErr w:type="spellEnd"/>
             <w:r>
               <w:rPr>
                 <w:rFonts w:ascii="Cambria" w:eastAsiaTheme="minorEastAsia" w:hAnsi="Cambria" w:cstheme="minorEastAsia"/>
@@ -1030,14 +1022,12 @@
               </w:rPr>
               <w:t xml:space="preserve">We changed </w:t>
             </w:r>
-            <w:proofErr w:type="spellStart"/>
             <w:r>
               <w:rPr>
                 <w:rFonts w:eastAsiaTheme="minorEastAsia" w:cstheme="minorEastAsia"/>
               </w:rPr>
               <w:t>createPatientInfoTable</w:t>
             </w:r>
-            <w:proofErr w:type="spellEnd"/>
             <w:r>
               <w:rPr>
                 <w:rFonts w:eastAsiaTheme="minorEastAsia" w:cstheme="minorEastAsia"/>
@@ -1056,14 +1046,12 @@
               </w:rPr>
               <w:t xml:space="preserve"> “</w:t>
             </w:r>
-            <w:proofErr w:type="spellStart"/>
             <w:r>
               <w:rPr>
                 <w:rFonts w:eastAsiaTheme="minorEastAsia" w:cstheme="minorEastAsia"/>
               </w:rPr>
               <w:t>PDFControler</w:t>
             </w:r>
-            <w:proofErr w:type="spellEnd"/>
             <w:r>
               <w:rPr>
                 <w:rFonts w:eastAsiaTheme="minorEastAsia" w:cstheme="minorEastAsia"/>
@@ -1129,15 +1117,7 @@
               <w:t xml:space="preserve">In the View Part, IndexEncounter.scala.html </w:t>
             </w:r>
             <w:r>
-              <w:t xml:space="preserve">consumes </w:t>
-            </w:r>
-            <w:proofErr w:type="spellStart"/>
-            <w:r>
-              <w:t>PDFContoller</w:t>
-            </w:r>
-            <w:proofErr w:type="spellEnd"/>
-            <w:r>
-              <w:t xml:space="preserve"> class by passing patient ID and it took action by pressing Button </w:t>
+              <w:t xml:space="preserve">consumes PDFContoller class by passing patient ID and it took action by pressing Button </w:t>
             </w:r>
           </w:p>
         </w:tc>
@@ -1150,23 +1130,7 @@
               <w:cnfStyle w:val="000000000000" w:firstRow="0" w:lastRow="0" w:firstColumn="0" w:lastColumn="0" w:oddVBand="0" w:evenVBand="0" w:oddHBand="0" w:evenHBand="0" w:firstRowFirstColumn="0" w:firstRowLastColumn="0" w:lastRowFirstColumn="0" w:lastRowLastColumn="0"/>
             </w:pPr>
             <w:r>
-              <w:t xml:space="preserve">View Html calls the method </w:t>
-            </w:r>
-            <w:proofErr w:type="spellStart"/>
-            <w:r>
-              <w:t>createpatientinfotable</w:t>
-            </w:r>
-            <w:proofErr w:type="spellEnd"/>
-            <w:r>
-              <w:t xml:space="preserve"> in </w:t>
-            </w:r>
-            <w:proofErr w:type="spellStart"/>
-            <w:r>
-              <w:t>PDFcontroler</w:t>
-            </w:r>
-            <w:proofErr w:type="spellEnd"/>
-            <w:r>
-              <w:t xml:space="preserve"> class to generate the PDF contents for a patient. </w:t>
+              <w:t xml:space="preserve">View Html calls the method createpatientinfotable in PDFcontroler class to generate the PDF contents for a patient. </w:t>
             </w:r>
           </w:p>
         </w:tc>
@@ -1380,21 +1344,7 @@
               <w:rPr>
                 <w:rFonts w:eastAsiaTheme="minorEastAsia" w:cstheme="minorEastAsia"/>
               </w:rPr>
-              <w:t xml:space="preserve"> which creates the PDF contents for a patient. We added condition when medication name is not null and add a cell for amount by calling </w:t>
-            </w:r>
-            <w:proofErr w:type="spellStart"/>
-            <w:r>
-              <w:rPr>
-                <w:rFonts w:eastAsiaTheme="minorEastAsia" w:cstheme="minorEastAsia"/>
-              </w:rPr>
-              <w:t>Table.AddCell</w:t>
-            </w:r>
-            <w:proofErr w:type="spellEnd"/>
-            <w:r>
-              <w:rPr>
-                <w:rFonts w:eastAsiaTheme="minorEastAsia" w:cstheme="minorEastAsia"/>
-              </w:rPr>
-              <w:t>() method.</w:t>
+              <w:t xml:space="preserve"> which creates the PDF contents for a patient. We added condition when medication name is not null and add a cell for amount by calling Table.AddCell() method.</w:t>
             </w:r>
           </w:p>
         </w:tc>
@@ -1960,7 +1910,6 @@
             <w:tcW w:w="1815" w:type="dxa"/>
           </w:tcPr>
           <w:p>
-            <w:proofErr w:type="spellStart"/>
             <w:r>
               <w:rPr>
                 <w:rFonts w:eastAsiaTheme="minorEastAsia" w:cstheme="minorEastAsia"/>
@@ -1969,7 +1918,6 @@
               </w:rPr>
               <w:t>Prefactoring</w:t>
             </w:r>
-            <w:proofErr w:type="spellEnd"/>
           </w:p>
         </w:tc>
         <w:tc>
@@ -2024,7 +1972,6 @@
             <w:tcW w:w="1815" w:type="dxa"/>
           </w:tcPr>
           <w:p>
-            <w:proofErr w:type="spellStart"/>
             <w:r>
               <w:rPr>
                 <w:rFonts w:eastAsiaTheme="minorEastAsia" w:cstheme="minorEastAsia"/>
@@ -2033,7 +1980,6 @@
               </w:rPr>
               <w:t>Postfactoring</w:t>
             </w:r>
-            <w:proofErr w:type="spellEnd"/>
           </w:p>
         </w:tc>
         <w:tc>
@@ -2114,22 +2060,125 @@
     <w:p>
       <w:pPr>
         <w:pStyle w:val="Heading1"/>
-      </w:pPr>
-      <w:r>
         <w:rPr>
           <w:rFonts w:eastAsiaTheme="minorEastAsia"/>
         </w:rPr>
-        <w:t xml:space="preserve">Reverse engineering </w:t>
-      </w:r>
+      </w:pPr>
     </w:p>
     <w:p>
       <w:pPr>
+        <w:rPr>
+          <w:rFonts w:eastAsiaTheme="minorEastAsia" w:cstheme="majorBidi"/>
+          <w:b/>
+          <w:sz w:val="24"/>
+          <w:szCs w:val="32"/>
+        </w:rPr>
+      </w:pPr>
+      <w:r>
+        <w:rPr>
+          <w:rFonts w:eastAsiaTheme="minorEastAsia"/>
+        </w:rPr>
+        <w:br w:type="page"/>
+      </w:r>
+    </w:p>
+    <w:p>
+      <w:pPr>
         <w:pStyle w:val="Heading1"/>
         <w:rPr>
           <w:rFonts w:eastAsiaTheme="minorEastAsia"/>
         </w:rPr>
       </w:pPr>
+      <w:r>
+        <w:rPr>
+          <w:rFonts w:eastAsiaTheme="minorEastAsia"/>
+        </w:rPr>
+        <w:lastRenderedPageBreak/>
+        <w:t xml:space="preserve">Reverse engineering </w:t>
+      </w:r>
       <w:bookmarkStart w:id="5" w:name="_Toc444154502"/>
+    </w:p>
+    <w:p>
+      <w:pPr>
+        <w:pStyle w:val="Heading1"/>
+        <w:rPr>
+          <w:rFonts w:eastAsiaTheme="minorEastAsia"/>
+        </w:rPr>
+      </w:pPr>
+    </w:p>
+    <w:p>
+      <w:pPr>
+        <w:pStyle w:val="Heading1"/>
+        <w:rPr>
+          <w:rFonts w:eastAsiaTheme="minorEastAsia"/>
+        </w:rPr>
+      </w:pPr>
+    </w:p>
+    <w:p>
+      <w:pPr>
+        <w:pStyle w:val="Heading1"/>
+        <w:rPr>
+          <w:rFonts w:eastAsiaTheme="minorEastAsia"/>
+          <w:b w:val="0"/>
+        </w:rPr>
+      </w:pPr>
+      <w:bookmarkStart w:id="6" w:name="_GoBack"/>
+      <w:bookmarkEnd w:id="6"/>
+      <w:r>
+        <w:rPr>
+          <w:rFonts w:eastAsiaTheme="minorEastAsia"/>
+          <w:b w:val="0"/>
+          <w:noProof/>
+        </w:rPr>
+        <w:drawing>
+          <wp:inline distT="0" distB="0" distL="0" distR="0" wp14:anchorId="49AFC86E" wp14:editId="438CAD5C">
+            <wp:extent cx="6858000" cy="4227195"/>
+            <wp:effectExtent l="0" t="0" r="0" b="1905"/>
+            <wp:docPr id="2" name="Picture 2"/>
+            <wp:cNvGraphicFramePr>
+              <a:graphicFrameLocks xmlns:a="http://schemas.openxmlformats.org/drawingml/2006/main" noChangeAspect="1"/>
+            </wp:cNvGraphicFramePr>
+            <a:graphic xmlns:a="http://schemas.openxmlformats.org/drawingml/2006/main">
+              <a:graphicData uri="http://schemas.openxmlformats.org/drawingml/2006/picture">
+                <pic:pic xmlns:pic="http://schemas.openxmlformats.org/drawingml/2006/picture">
+                  <pic:nvPicPr>
+                    <pic:cNvPr id="2" name="classdiagram 208.jpg"/>
+                    <pic:cNvPicPr/>
+                  </pic:nvPicPr>
+                  <pic:blipFill>
+                    <a:blip r:embed="rId6">
+                      <a:extLst>
+                        <a:ext uri="{28A0092B-C50C-407E-A947-70E740481C1C}">
+                          <a14:useLocalDpi xmlns:a14="http://schemas.microsoft.com/office/drawing/2010/main" val="0"/>
+                        </a:ext>
+                      </a:extLst>
+                    </a:blip>
+                    <a:stretch>
+                      <a:fillRect/>
+                    </a:stretch>
+                  </pic:blipFill>
+                  <pic:spPr>
+                    <a:xfrm>
+                      <a:off x="0" y="0"/>
+                      <a:ext cx="6858000" cy="4227195"/>
+                    </a:xfrm>
+                    <a:prstGeom prst="rect">
+                      <a:avLst/>
+                    </a:prstGeom>
+                  </pic:spPr>
+                </pic:pic>
+              </a:graphicData>
+            </a:graphic>
+          </wp:inline>
+        </w:drawing>
+      </w:r>
+    </w:p>
+    <w:p>
+      <w:pPr>
+        <w:pStyle w:val="Heading1"/>
+        <w:rPr>
+          <w:rFonts w:eastAsiaTheme="minorEastAsia"/>
+        </w:rPr>
+      </w:pPr>
     </w:p>
     <w:p>
       <w:pPr>
@@ -2159,10 +2208,10 @@
             <v:path o:extrusionok="f" gradientshapeok="t" o:connecttype="rect"/>
             <o:lock v:ext="edit" aspectratio="t"/>
           </v:shapetype>
-          <v:shape id="_x0000_i1025" type="#_x0000_t75" style="width:540pt;height:298.05pt" o:ole="">
-            <v:imagedata r:id="rId6" o:title=""/>
+          <v:shape id="_x0000_i1025" type="#_x0000_t75" style="width:540pt;height:297.75pt" o:ole="">
+            <v:imagedata r:id="rId7" o:title=""/>
           </v:shape>
-          <o:OLEObject Type="Embed" ProgID="Visio.Drawing.15" ShapeID="_x0000_i1025" DrawAspect="Content" ObjectID="_1538157110" r:id="rId7"/>
+          <o:OLEObject Type="Embed" ProgID="Visio.Drawing.15" ShapeID="_x0000_i1025" DrawAspect="Content" ObjectID="_1538752523" r:id="rId8"/>
         </w:object>
       </w:r>
     </w:p>
@@ -2177,12 +2226,10 @@
     <w:p/>
     <w:p/>
     <w:p>
-      <w:bookmarkStart w:id="6" w:name="_GoBack"/>
       <w:r>
         <w:rPr>
           <w:noProof/>
         </w:rPr>
-        <w:lastRenderedPageBreak/>
         <w:drawing>
           <wp:inline distT="0" distB="0" distL="0" distR="0" wp14:anchorId="6A404E97" wp14:editId="78962654">
             <wp:extent cx="6181725" cy="3914775"/>
@@ -2199,7 +2246,7 @@
                     <pic:cNvPicPr/>
                   </pic:nvPicPr>
                   <pic:blipFill>
-                    <a:blip r:embed="rId8">
+                    <a:blip r:embed="rId9">
                       <a:extLst>
                         <a:ext uri="{28A0092B-C50C-407E-A947-70E740481C1C}">
                           <a14:useLocalDpi xmlns:a14="http://schemas.microsoft.com/office/drawing/2010/main" val="0"/>
@@ -2225,7 +2272,6 @@
           </wp:inline>
         </w:drawing>
       </w:r>
-      <w:bookmarkEnd w:id="6"/>
     </w:p>
     <w:p/>
     <w:p/>
@@ -2273,19 +2319,11 @@
         </w:rPr>
         <w:t xml:space="preserve"> </w:t>
       </w:r>
-      <w:proofErr w:type="spellStart"/>
       <w:r>
         <w:rPr>
           <w:rFonts w:eastAsiaTheme="minorEastAsia" w:cstheme="minorEastAsia"/>
         </w:rPr>
-        <w:t>PDFController</w:t>
-      </w:r>
-      <w:proofErr w:type="spellEnd"/>
-      <w:r>
-        <w:rPr>
-          <w:rFonts w:eastAsiaTheme="minorEastAsia" w:cstheme="minorEastAsia"/>
-        </w:rPr>
-        <w:t xml:space="preserve"> </w:t>
+        <w:t xml:space="preserve">PDFController </w:t>
       </w:r>
       <w:r>
         <w:rPr>
@@ -2315,121 +2353,60 @@
           <w:rFonts w:ascii="Cambria" w:eastAsiaTheme="minorEastAsia" w:hAnsi="Cambria" w:cstheme="minorEastAsia"/>
           <w:szCs w:val="22"/>
         </w:rPr>
-        <w:t>workspace\</w:t>
-      </w:r>
-      <w:proofErr w:type="spellStart"/>
+        <w:t xml:space="preserve">workspace\femr\app\femr\ui\controllers </w:t>
+      </w:r>
       <w:r>
         <w:rPr>
           <w:rFonts w:ascii="Cambria" w:eastAsiaTheme="minorEastAsia" w:hAnsi="Cambria" w:cstheme="minorEastAsia"/>
           <w:szCs w:val="22"/>
         </w:rPr>
-        <w:t>femr</w:t>
-      </w:r>
-      <w:proofErr w:type="spellEnd"/>
+        <w:t>PDFController</w:t>
+      </w:r>
       <w:r>
         <w:rPr>
           <w:rFonts w:ascii="Cambria" w:eastAsiaTheme="minorEastAsia" w:hAnsi="Cambria" w:cstheme="minorEastAsia"/>
           <w:szCs w:val="22"/>
         </w:rPr>
-        <w:t>\app\</w:t>
-      </w:r>
-      <w:proofErr w:type="spellStart"/>
-      <w:r>
+        <w:t>.java</w:t>
+      </w:r>
+    </w:p>
+    <w:p>
+      <w:pPr>
+        <w:pStyle w:val="HTMLPreformatted"/>
+        <w:shd w:val="clear" w:color="auto" w:fill="FFFFFF"/>
         <w:rPr>
           <w:rFonts w:ascii="Cambria" w:eastAsiaTheme="minorEastAsia" w:hAnsi="Cambria" w:cstheme="minorEastAsia"/>
           <w:szCs w:val="22"/>
         </w:rPr>
-        <w:t>femr</w:t>
-      </w:r>
-      <w:proofErr w:type="spellEnd"/>
+      </w:pPr>
       <w:r>
         <w:rPr>
           <w:rFonts w:ascii="Cambria" w:eastAsiaTheme="minorEastAsia" w:hAnsi="Cambria" w:cstheme="minorEastAsia"/>
           <w:szCs w:val="22"/>
         </w:rPr>
-        <w:t>\</w:t>
-      </w:r>
-      <w:proofErr w:type="spellStart"/>
+        <w:t xml:space="preserve">public </w:t>
+      </w:r>
       <w:r>
         <w:rPr>
           <w:rFonts w:ascii="Cambria" w:eastAsiaTheme="minorEastAsia" w:hAnsi="Cambria" w:cstheme="minorEastAsia"/>
           <w:szCs w:val="22"/>
         </w:rPr>
-        <w:t>ui</w:t>
-      </w:r>
-      <w:proofErr w:type="spellEnd"/>
+        <w:t>PdfPTable</w:t>
+      </w:r>
       <w:r>
         <w:rPr>
           <w:rFonts w:ascii="Cambria" w:eastAsiaTheme="minorEastAsia" w:hAnsi="Cambria" w:cstheme="minorEastAsia"/>
           <w:szCs w:val="22"/>
         </w:rPr>
-        <w:t xml:space="preserve">\controllers </w:t>
+        <w:t xml:space="preserve"> </w:t>
       </w:r>
       <w:r>
         <w:rPr>
           <w:rFonts w:ascii="Cambria" w:eastAsiaTheme="minorEastAsia" w:hAnsi="Cambria" w:cstheme="minorEastAsia"/>
           <w:szCs w:val="22"/>
         </w:rPr>
-        <w:t>PDFController</w:t>
-      </w:r>
-      <w:r>
-        <w:rPr>
-          <w:rFonts w:ascii="Cambria" w:eastAsiaTheme="minorEastAsia" w:hAnsi="Cambria" w:cstheme="minorEastAsia"/>
-          <w:szCs w:val="22"/>
-        </w:rPr>
-        <w:t>.java</w:t>
-      </w:r>
-    </w:p>
-    <w:p>
-      <w:pPr>
-        <w:pStyle w:val="HTMLPreformatted"/>
-        <w:shd w:val="clear" w:color="auto" w:fill="FFFFFF"/>
-        <w:rPr>
-          <w:rFonts w:ascii="Cambria" w:eastAsiaTheme="minorEastAsia" w:hAnsi="Cambria" w:cstheme="minorEastAsia"/>
-          <w:szCs w:val="22"/>
-        </w:rPr>
-      </w:pPr>
-      <w:proofErr w:type="gramStart"/>
-      <w:r>
-        <w:rPr>
-          <w:rFonts w:ascii="Cambria" w:eastAsiaTheme="minorEastAsia" w:hAnsi="Cambria" w:cstheme="minorEastAsia"/>
-          <w:szCs w:val="22"/>
-        </w:rPr>
-        <w:t>public</w:t>
-      </w:r>
-      <w:proofErr w:type="gramEnd"/>
-      <w:r>
-        <w:rPr>
-          <w:rFonts w:ascii="Cambria" w:eastAsiaTheme="minorEastAsia" w:hAnsi="Cambria" w:cstheme="minorEastAsia"/>
-          <w:szCs w:val="22"/>
-        </w:rPr>
-        <w:t xml:space="preserve"> </w:t>
-      </w:r>
-      <w:proofErr w:type="spellStart"/>
-      <w:r>
-        <w:rPr>
-          <w:rFonts w:ascii="Cambria" w:eastAsiaTheme="minorEastAsia" w:hAnsi="Cambria" w:cstheme="minorEastAsia"/>
-          <w:szCs w:val="22"/>
-        </w:rPr>
-        <w:t>PdfPTable</w:t>
-      </w:r>
-      <w:proofErr w:type="spellEnd"/>
-      <w:r>
-        <w:rPr>
-          <w:rFonts w:ascii="Cambria" w:eastAsiaTheme="minorEastAsia" w:hAnsi="Cambria" w:cstheme="minorEastAsia"/>
-          <w:szCs w:val="22"/>
-        </w:rPr>
-        <w:t xml:space="preserve"> </w:t>
-      </w:r>
-      <w:proofErr w:type="spellStart"/>
-      <w:r>
-        <w:rPr>
-          <w:rFonts w:ascii="Cambria" w:eastAsiaTheme="minorEastAsia" w:hAnsi="Cambria" w:cstheme="minorEastAsia"/>
-          <w:szCs w:val="22"/>
-        </w:rPr>
         <w:t>createPatientInfoTable</w:t>
       </w:r>
-      <w:proofErr w:type="spellEnd"/>
       <w:r>
         <w:rPr>
           <w:rFonts w:ascii="Cambria" w:eastAsiaTheme="minorEastAsia" w:hAnsi="Cambria" w:cstheme="minorEastAsia"/>
@@ -4378,7 +4355,7 @@
 </file>
 
 <file path=customXml/itemProps1.xml><?xml version="1.0" encoding="utf-8"?>
-<ds:datastoreItem xmlns:ds="http://schemas.openxmlformats.org/officeDocument/2006/customXml" ds:itemID="{FC98DCB6-D7B1-4EF3-9EF9-A157F73C60FE}">
+<ds:datastoreItem xmlns:ds="http://schemas.openxmlformats.org/officeDocument/2006/customXml" ds:itemID="{AB338CA2-F33F-42EA-A212-89478F0B1E41}">
   <ds:schemaRefs>
     <ds:schemaRef ds:uri="http://schemas.openxmlformats.org/officeDocument/2006/bibliography"/>
   </ds:schemaRefs>
